--- a/01 文档库/方案设计.docx
+++ b/01 文档库/方案设计.docx
@@ -1422,11 +1422,6 @@
     </w:p>
     <w:p/>
     <w:p>
-      <w:pPr>
-        <w:rPr>
-          <w:rFonts w:hint="eastAsia"/>
-        </w:rPr>
-      </w:pPr>
       <w:r>
         <w:rPr>
           <w:rFonts w:hint="eastAsia"/>
@@ -1515,11 +1510,6 @@
       </w:r>
     </w:p>
     <w:p>
-      <w:pPr>
-        <w:rPr>
-          <w:rFonts w:hint="eastAsia"/>
-        </w:rPr>
-      </w:pPr>
       <w:r>
         <w:rPr>
           <w:rFonts w:hint="eastAsia"/>
@@ -1552,9 +1542,6 @@
     <w:p>
       <w:pPr>
         <w:pStyle w:val="2"/>
-        <w:rPr>
-          <w:rFonts w:hint="eastAsia"/>
-        </w:rPr>
       </w:pPr>
       <w:r>
         <w:rPr>
@@ -1566,9 +1553,6 @@
     <w:p>
       <w:pPr>
         <w:pStyle w:val="3"/>
-        <w:rPr>
-          <w:rFonts w:hint="eastAsia"/>
-        </w:rPr>
       </w:pPr>
       <w:r>
         <w:rPr>
@@ -1580,9 +1564,6 @@
     <w:p>
       <w:pPr>
         <w:pStyle w:val="4"/>
-        <w:rPr>
-          <w:rFonts w:hint="eastAsia"/>
-        </w:rPr>
       </w:pPr>
       <w:r>
         <w:rPr>
@@ -1592,11 +1573,6 @@
       </w:r>
     </w:p>
     <w:p>
-      <w:pPr>
-        <w:rPr>
-          <w:rFonts w:hint="eastAsia"/>
-        </w:rPr>
-      </w:pPr>
       <w:r>
         <w:rPr>
           <w:rFonts w:hint="eastAsia"/>
@@ -1619,9 +1595,6 @@
     <w:p>
       <w:pPr>
         <w:pStyle w:val="4"/>
-        <w:rPr>
-          <w:rFonts w:hint="eastAsia"/>
-        </w:rPr>
       </w:pPr>
       <w:r>
         <w:rPr>
@@ -1631,11 +1604,6 @@
       </w:r>
     </w:p>
     <w:p>
-      <w:pPr>
-        <w:rPr>
-          <w:rFonts w:hint="eastAsia"/>
-        </w:rPr>
-      </w:pPr>
       <w:r>
         <w:rPr>
           <w:rFonts w:hint="eastAsia"/>
@@ -1652,9 +1620,6 @@
     <w:p>
       <w:pPr>
         <w:pStyle w:val="3"/>
-        <w:rPr>
-          <w:rFonts w:hint="eastAsia"/>
-        </w:rPr>
       </w:pPr>
       <w:r>
         <w:rPr>
@@ -1664,11 +1629,6 @@
       </w:r>
     </w:p>
     <w:p>
-      <w:pPr>
-        <w:rPr>
-          <w:rFonts w:hint="eastAsia"/>
-        </w:rPr>
-      </w:pPr>
       <w:r>
         <w:rPr>
           <w:rFonts w:hint="eastAsia"/>
@@ -1677,11 +1637,6 @@
       </w:r>
     </w:p>
     <w:p>
-      <w:pPr>
-        <w:rPr>
-          <w:rFonts w:hint="eastAsia"/>
-        </w:rPr>
-      </w:pPr>
       <w:r>
         <w:rPr>
           <w:rFonts w:hint="eastAsia"/>
@@ -1690,11 +1645,6 @@
       </w:r>
     </w:p>
     <w:p>
-      <w:pPr>
-        <w:rPr>
-          <w:rFonts w:hint="eastAsia"/>
-        </w:rPr>
-      </w:pPr>
       <w:r>
         <w:rPr>
           <w:rFonts w:hint="eastAsia"/>
@@ -1718,6 +1668,53 @@
     </w:p>
     <w:p>
       <w:pPr>
+        <w:pStyle w:val="4"/>
+        <w:rPr>
+          <w:rFonts w:hint="eastAsia"/>
+        </w:rPr>
+      </w:pPr>
+      <w:r>
+        <w:rPr>
+          <w:rFonts w:hint="eastAsia"/>
+        </w:rPr>
+        <w:t>条码制定规则</w:t>
+      </w:r>
+    </w:p>
+    <w:p>
+      <w:r>
+        <w:rPr>
+          <w:rFonts w:hint="eastAsia"/>
+        </w:rPr>
+        <w:t>款式</w:t>
+      </w:r>
+      <w:r>
+        <w:rPr>
+          <w:rFonts w:hint="eastAsia"/>
+        </w:rPr>
+        <w:t xml:space="preserve"> + </w:t>
+      </w:r>
+      <w:r>
+        <w:rPr>
+          <w:rFonts w:hint="eastAsia"/>
+        </w:rPr>
+        <w:t>颜色</w:t>
+      </w:r>
+      <w:r>
+        <w:rPr>
+          <w:rFonts w:hint="eastAsia"/>
+        </w:rPr>
+        <w:t xml:space="preserve"> + </w:t>
+      </w:r>
+      <w:r>
+        <w:rPr>
+          <w:rFonts w:hint="eastAsia"/>
+        </w:rPr>
+        <w:t>尺码</w:t>
+      </w:r>
+    </w:p>
+    <w:p>
+      <w:pPr>
+        <w:pStyle w:val="4"/>
         <w:rPr>
           <w:rFonts w:hint="eastAsia"/>
         </w:rPr>
@@ -1729,8 +1726,10 @@
         <w:t>商品款式</w:t>
       </w:r>
     </w:p>
-    <w:p>
-      <w:pPr>
+    <w:p/>
+    <w:p>
+      <w:pPr>
+        <w:pStyle w:val="4"/>
         <w:rPr>
           <w:rFonts w:hint="eastAsia"/>
         </w:rPr>
@@ -1744,24 +1743,39 @@
     </w:p>
     <w:p>
       <w:pPr>
+        <w:rPr>
+          <w:rFonts w:hint="eastAsia"/>
+        </w:rPr>
+      </w:pPr>
+      <w:r>
+        <w:rPr>
+          <w:rFonts w:hint="eastAsia"/>
+          <w:highlight w:val="yellow"/>
+        </w:rPr>
+        <w:t>价格构成：</w:t>
+      </w:r>
+    </w:p>
+    <w:p>
+      <w:r>
+        <w:rPr>
+          <w:rFonts w:hint="eastAsia"/>
+        </w:rPr>
+        <w:t>成本价</w:t>
+      </w:r>
+    </w:p>
+    <w:p>
+      <w:pPr>
         <w:pStyle w:val="3"/>
-        <w:rPr>
-          <w:rFonts w:hint="eastAsia"/>
-        </w:rPr>
-      </w:pPr>
-      <w:r>
-        <w:rPr>
-          <w:rFonts w:hint="eastAsia"/>
-        </w:rPr>
+      </w:pPr>
+      <w:r>
+        <w:rPr>
+          <w:rFonts w:hint="eastAsia"/>
+        </w:rPr>
+        <w:lastRenderedPageBreak/>
         <w:t>仓库管理</w:t>
       </w:r>
     </w:p>
     <w:p>
-      <w:pPr>
-        <w:rPr>
-          <w:rFonts w:hint="eastAsia"/>
-        </w:rPr>
-      </w:pPr>
       <w:r>
         <w:rPr>
           <w:rFonts w:hint="eastAsia"/>
@@ -1783,26 +1797,25 @@
       </w:r>
     </w:p>
     <w:p>
+      <w:r>
+        <w:rPr>
+          <w:rFonts w:hint="eastAsia"/>
+        </w:rPr>
+        <w:t>加盟仓</w:t>
+      </w:r>
+    </w:p>
+    <w:p>
       <w:pPr>
         <w:pStyle w:val="3"/>
-        <w:rPr>
-          <w:rFonts w:hint="eastAsia"/>
-        </w:rPr>
-      </w:pPr>
-      <w:r>
-        <w:rPr>
-          <w:rFonts w:hint="eastAsia"/>
-        </w:rPr>
-        <w:lastRenderedPageBreak/>
+      </w:pPr>
+      <w:r>
+        <w:rPr>
+          <w:rFonts w:hint="eastAsia"/>
+        </w:rPr>
         <w:t>供应商管理</w:t>
       </w:r>
     </w:p>
     <w:p>
-      <w:pPr>
-        <w:rPr>
-          <w:rFonts w:hint="eastAsia"/>
-        </w:rPr>
-      </w:pPr>
       <w:r>
         <w:rPr>
           <w:rFonts w:hint="eastAsia"/>
@@ -1819,9 +1832,6 @@
     <w:p>
       <w:pPr>
         <w:pStyle w:val="3"/>
-        <w:rPr>
-          <w:rFonts w:hint="eastAsia"/>
-        </w:rPr>
       </w:pPr>
       <w:r>
         <w:rPr>
@@ -1831,11 +1841,6 @@
       </w:r>
     </w:p>
     <w:p>
-      <w:pPr>
-        <w:rPr>
-          <w:rFonts w:hint="eastAsia"/>
-        </w:rPr>
-      </w:pPr>
       <w:r>
         <w:rPr>
           <w:rFonts w:hint="eastAsia"/>
@@ -1846,9 +1851,6 @@
     <w:p>
       <w:pPr>
         <w:pStyle w:val="3"/>
-        <w:rPr>
-          <w:rFonts w:hint="eastAsia"/>
-        </w:rPr>
       </w:pPr>
       <w:r>
         <w:rPr>
@@ -1858,11 +1860,6 @@
       </w:r>
     </w:p>
     <w:p>
-      <w:pPr>
-        <w:rPr>
-          <w:rFonts w:hint="eastAsia"/>
-        </w:rPr>
-      </w:pPr>
       <w:r>
         <w:rPr>
           <w:rFonts w:hint="eastAsia"/>
@@ -1893,19 +1890,10 @@
         </w:r>
       </w:hyperlink>
     </w:p>
-    <w:p>
-      <w:pPr>
-        <w:rPr>
-          <w:rFonts w:hint="eastAsia"/>
-        </w:rPr>
-      </w:pPr>
-    </w:p>
+    <w:p/>
     <w:p>
       <w:pPr>
         <w:pStyle w:val="3"/>
-        <w:rPr>
-          <w:rFonts w:hint="eastAsia"/>
-        </w:rPr>
       </w:pPr>
       <w:r>
         <w:rPr>
@@ -1915,11 +1903,6 @@
       </w:r>
     </w:p>
     <w:p>
-      <w:pPr>
-        <w:rPr>
-          <w:rFonts w:hint="eastAsia"/>
-        </w:rPr>
-      </w:pPr>
       <w:r>
         <w:rPr>
           <w:rFonts w:hint="eastAsia"/>
@@ -1938,19 +1921,10 @@
         <w:t>geographic area</w:t>
       </w:r>
     </w:p>
-    <w:p>
-      <w:pPr>
-        <w:rPr>
-          <w:rFonts w:hint="eastAsia"/>
-        </w:rPr>
-      </w:pPr>
-    </w:p>
+    <w:p/>
     <w:p>
       <w:pPr>
         <w:pStyle w:val="3"/>
-        <w:rPr>
-          <w:rFonts w:hint="eastAsia"/>
-        </w:rPr>
       </w:pPr>
       <w:r>
         <w:rPr>
@@ -1982,156 +1956,263 @@
     </w:p>
     <w:p>
       <w:pPr>
+        <w:pStyle w:val="2"/>
+      </w:pPr>
+      <w:r>
+        <w:rPr>
+          <w:rFonts w:hint="eastAsia"/>
+        </w:rPr>
+        <w:lastRenderedPageBreak/>
+        <w:t>流程管理</w:t>
+      </w:r>
+    </w:p>
+    <w:p>
+      <w:pPr>
+        <w:pStyle w:val="3"/>
+        <w:rPr>
+          <w:rFonts w:hint="eastAsia"/>
+        </w:rPr>
+      </w:pPr>
+      <w:r>
+        <w:rPr>
+          <w:rFonts w:hint="eastAsia"/>
+        </w:rPr>
+        <w:t>补货流程</w:t>
+      </w:r>
+    </w:p>
+    <w:p>
+      <w:pPr>
+        <w:pStyle w:val="3"/>
+        <w:rPr>
+          <w:rFonts w:hint="eastAsia"/>
+        </w:rPr>
+      </w:pPr>
+      <w:r>
+        <w:rPr>
+          <w:rFonts w:hint="eastAsia"/>
+        </w:rPr>
+        <w:t>配货流程</w:t>
+      </w:r>
+    </w:p>
+    <w:p>
+      <w:pPr>
+        <w:pStyle w:val="3"/>
+        <w:rPr>
+          <w:rFonts w:hint="eastAsia"/>
+        </w:rPr>
+      </w:pPr>
+      <w:r>
+        <w:rPr>
+          <w:rFonts w:hint="eastAsia"/>
+        </w:rPr>
+        <w:t>退货流程</w:t>
+      </w:r>
+    </w:p>
+    <w:p>
+      <w:pPr>
+        <w:pStyle w:val="3"/>
+        <w:rPr>
+          <w:rFonts w:hint="eastAsia"/>
+        </w:rPr>
+      </w:pPr>
+      <w:r>
+        <w:rPr>
+          <w:rFonts w:hint="eastAsia"/>
+        </w:rPr>
+        <w:t>盘点流程</w:t>
+      </w:r>
+    </w:p>
+    <w:p>
+      <w:pPr>
+        <w:pStyle w:val="3"/>
+        <w:rPr>
+          <w:rFonts w:hint="eastAsia"/>
+        </w:rPr>
+      </w:pPr>
+      <w:r>
+        <w:rPr>
+          <w:rFonts w:hint="eastAsia"/>
+        </w:rPr>
+        <w:t>生产流程</w:t>
+      </w:r>
+    </w:p>
+    <w:p>
+      <w:pPr>
+        <w:pStyle w:val="3"/>
+        <w:rPr>
+          <w:rFonts w:hint="eastAsia"/>
+        </w:rPr>
+      </w:pPr>
+      <w:r>
+        <w:rPr>
+          <w:rFonts w:hint="eastAsia"/>
+        </w:rPr>
+        <w:t>报损流程</w:t>
+      </w:r>
+    </w:p>
+    <w:p>
+      <w:pPr>
+        <w:pStyle w:val="3"/>
+      </w:pPr>
+      <w:r>
+        <w:rPr>
+          <w:rFonts w:hint="eastAsia"/>
+        </w:rPr>
+        <w:t>调拨流程</w:t>
+      </w:r>
+    </w:p>
+    <w:p>
+      <w:pPr>
         <w:pStyle w:val="1"/>
       </w:pPr>
       <w:r>
         <w:rPr>
           <w:rFonts w:hint="eastAsia"/>
         </w:rPr>
+        <w:t>软件实现</w:t>
+      </w:r>
+    </w:p>
+    <w:p>
+      <w:pPr>
+        <w:pStyle w:val="2"/>
+      </w:pPr>
+      <w:r>
+        <w:rPr>
+          <w:rFonts w:hint="eastAsia"/>
+        </w:rPr>
+        <w:t>权限管理模块</w:t>
+      </w:r>
+    </w:p>
+    <w:p>
+      <w:pPr>
+        <w:pStyle w:val="3"/>
+      </w:pPr>
+      <w:r>
+        <w:rPr>
+          <w:rFonts w:hint="eastAsia"/>
+        </w:rPr>
+        <w:t>总体框架</w:t>
+      </w:r>
+    </w:p>
+    <w:p>
+      <w:r>
+        <w:rPr>
+          <w:rFonts w:hint="eastAsia"/>
+        </w:rPr>
+        <w:t>通过</w:t>
+      </w:r>
+      <w:proofErr w:type="spellStart"/>
+      <w:r>
+        <w:rPr>
+          <w:rFonts w:hint="eastAsia"/>
+        </w:rPr>
+        <w:t>shiro</w:t>
+      </w:r>
+      <w:proofErr w:type="spellEnd"/>
+      <w:r>
+        <w:rPr>
+          <w:rFonts w:hint="eastAsia"/>
+        </w:rPr>
+        <w:t>控制，分为两块，认证和授权。</w:t>
+      </w:r>
+    </w:p>
+    <w:p>
+      <w:r>
+        <w:rPr>
+          <w:rFonts w:hint="eastAsia"/>
+        </w:rPr>
+        <w:t>认证：</w:t>
+      </w:r>
+    </w:p>
+    <w:p>
+      <w:r>
+        <w:rPr>
+          <w:rFonts w:hint="eastAsia"/>
+        </w:rPr>
+        <w:t>认证后将信息缓存在</w:t>
+      </w:r>
+      <w:proofErr w:type="spellStart"/>
+      <w:r>
+        <w:rPr>
+          <w:rFonts w:hint="eastAsia"/>
+        </w:rPr>
+        <w:t>shiro</w:t>
+      </w:r>
+      <w:proofErr w:type="spellEnd"/>
+      <w:r>
+        <w:rPr>
+          <w:rFonts w:hint="eastAsia"/>
+        </w:rPr>
+        <w:t>的</w:t>
+      </w:r>
+      <w:r>
+        <w:rPr>
+          <w:rFonts w:hint="eastAsia"/>
+        </w:rPr>
+        <w:t>subject</w:t>
+      </w:r>
+      <w:r>
+        <w:rPr>
+          <w:rFonts w:hint="eastAsia"/>
+        </w:rPr>
+        <w:t>中，</w:t>
+      </w:r>
+      <w:r>
+        <w:rPr>
+          <w:rFonts w:hint="eastAsia"/>
+        </w:rPr>
+        <w:t>保存</w:t>
+      </w:r>
+      <w:r>
+        <w:rPr>
+          <w:rFonts w:hint="eastAsia"/>
+        </w:rPr>
+        <w:t>user</w:t>
+      </w:r>
+      <w:r>
+        <w:rPr>
+          <w:rFonts w:hint="eastAsia"/>
+        </w:rPr>
+        <w:t>在</w:t>
+      </w:r>
+      <w:r>
+        <w:rPr>
+          <w:rFonts w:hint="eastAsia"/>
+        </w:rPr>
+        <w:t>subject</w:t>
+      </w:r>
+      <w:r>
+        <w:rPr>
+          <w:rFonts w:hint="eastAsia"/>
+        </w:rPr>
+        <w:t>中。</w:t>
+      </w:r>
+    </w:p>
+    <w:p>
+      <w:r>
+        <w:rPr>
+          <w:rFonts w:hint="eastAsia"/>
+        </w:rPr>
+        <w:t>当前页面显示内容由这里的缓存来控制，从缓存中区出用户角色，然后根据角色获取响应的页面内容。</w:t>
+      </w:r>
+    </w:p>
+    <w:p>
+      <w:r>
+        <w:rPr>
+          <w:rFonts w:hint="eastAsia"/>
+        </w:rPr>
+        <w:t>授权：</w:t>
+      </w:r>
+    </w:p>
+    <w:p>
+      <w:pPr>
+        <w:pStyle w:val="3"/>
+      </w:pPr>
+      <w:r>
+        <w:rPr>
+          <w:rFonts w:hint="eastAsia"/>
+        </w:rPr>
         <w:lastRenderedPageBreak/>
-        <w:t>软件实现</w:t>
-      </w:r>
-    </w:p>
-    <w:p>
-      <w:pPr>
-        <w:pStyle w:val="2"/>
-      </w:pPr>
-      <w:r>
-        <w:rPr>
-          <w:rFonts w:hint="eastAsia"/>
-        </w:rPr>
-        <w:t>权限管理模块</w:t>
-      </w:r>
-    </w:p>
-    <w:p>
-      <w:pPr>
-        <w:pStyle w:val="3"/>
-      </w:pPr>
-      <w:r>
-        <w:rPr>
-          <w:rFonts w:hint="eastAsia"/>
-        </w:rPr>
-        <w:t>总体框架</w:t>
-      </w:r>
-    </w:p>
-    <w:p>
-      <w:r>
-        <w:rPr>
-          <w:rFonts w:hint="eastAsia"/>
-        </w:rPr>
-        <w:t>通过</w:t>
-      </w:r>
-      <w:proofErr w:type="spellStart"/>
-      <w:r>
-        <w:rPr>
-          <w:rFonts w:hint="eastAsia"/>
-        </w:rPr>
-        <w:t>shiro</w:t>
-      </w:r>
-      <w:proofErr w:type="spellEnd"/>
-      <w:r>
-        <w:rPr>
-          <w:rFonts w:hint="eastAsia"/>
-        </w:rPr>
-        <w:t>控制，分为两块，认证和授权。</w:t>
-      </w:r>
-    </w:p>
-    <w:p>
-      <w:r>
-        <w:rPr>
-          <w:rFonts w:hint="eastAsia"/>
-        </w:rPr>
-        <w:t>认证：</w:t>
-      </w:r>
-    </w:p>
-    <w:p>
-      <w:r>
-        <w:rPr>
-          <w:rFonts w:hint="eastAsia"/>
-        </w:rPr>
-        <w:t>认证后将信息缓存在</w:t>
-      </w:r>
-      <w:proofErr w:type="spellStart"/>
-      <w:r>
-        <w:rPr>
-          <w:rFonts w:hint="eastAsia"/>
-        </w:rPr>
-        <w:t>shiro</w:t>
-      </w:r>
-      <w:proofErr w:type="spellEnd"/>
-      <w:r>
-        <w:rPr>
-          <w:rFonts w:hint="eastAsia"/>
-        </w:rPr>
-        <w:t>的</w:t>
-      </w:r>
-      <w:r>
-        <w:rPr>
-          <w:rFonts w:hint="eastAsia"/>
-        </w:rPr>
-        <w:t>subject</w:t>
-      </w:r>
-      <w:r>
-        <w:rPr>
-          <w:rFonts w:hint="eastAsia"/>
-        </w:rPr>
-        <w:t>中，</w:t>
-      </w:r>
-      <w:r>
-        <w:rPr>
-          <w:rFonts w:hint="eastAsia"/>
-        </w:rPr>
-        <w:t>保存</w:t>
-      </w:r>
-      <w:r>
-        <w:rPr>
-          <w:rFonts w:hint="eastAsia"/>
-        </w:rPr>
-        <w:t>user</w:t>
-      </w:r>
-      <w:r>
-        <w:rPr>
-          <w:rFonts w:hint="eastAsia"/>
-        </w:rPr>
-        <w:t>在</w:t>
-      </w:r>
-      <w:r>
-        <w:rPr>
-          <w:rFonts w:hint="eastAsia"/>
-        </w:rPr>
-        <w:t>subject</w:t>
-      </w:r>
-      <w:r>
-        <w:rPr>
-          <w:rFonts w:hint="eastAsia"/>
-        </w:rPr>
-        <w:t>中。</w:t>
-      </w:r>
-    </w:p>
-    <w:p>
-      <w:r>
-        <w:rPr>
-          <w:rFonts w:hint="eastAsia"/>
-        </w:rPr>
-        <w:t>当前页面显示内容由这里的缓存来控制，从缓存中区出用户角色，然后根据角色获取响应的页面内容。</w:t>
-      </w:r>
-    </w:p>
-    <w:p>
-      <w:r>
-        <w:rPr>
-          <w:rFonts w:hint="eastAsia"/>
-        </w:rPr>
-        <w:t>授权：</w:t>
-      </w:r>
-    </w:p>
-    <w:p>
-      <w:pPr>
-        <w:pStyle w:val="3"/>
-      </w:pPr>
-      <w:r>
-        <w:rPr>
-          <w:rFonts w:hint="eastAsia"/>
-        </w:rPr>
         <w:t>超时时间控制</w:t>
       </w:r>
     </w:p>
@@ -7219,6 +7300,7 @@
   <w:style w:type="character" w:default="1" w:styleId="a2">
     <w:name w:val="Default Paragraph Font"/>
     <w:uiPriority w:val="1"/>
+    <w:semiHidden/>
     <w:unhideWhenUsed/>
   </w:style>
   <w:style w:type="table" w:default="1" w:styleId="a3">
@@ -8017,7 +8099,7 @@
 </file>
 
 <file path=customXml/itemProps1.xml><?xml version="1.0" encoding="utf-8"?>
-<ds:datastoreItem xmlns:ds="http://schemas.openxmlformats.org/officeDocument/2006/customXml" ds:itemID="{7A289C7B-3259-44C7-87A9-ABEB3FEA1847}">
+<ds:datastoreItem xmlns:ds="http://schemas.openxmlformats.org/officeDocument/2006/customXml" ds:itemID="{CB58402B-9920-4285-A436-006C4EF142E6}">
   <ds:schemaRefs>
     <ds:schemaRef ds:uri="http://schemas.openxmlformats.org/officeDocument/2006/bibliography"/>
   </ds:schemaRefs>
